--- a/总结/mybatis.docx
+++ b/总结/mybatis.docx
@@ -18,9 +18,6 @@
       <w:pPr>
         <w:pStyle w:val="2"/>
         <w:spacing w:before="156" w:after="156"/>
-        <w:rPr>
-          <w:rFonts w:hint="eastAsia"/>
-        </w:rPr>
       </w:pPr>
       <w:r>
         <w:rPr>
@@ -32,9 +29,6 @@
     <w:p>
       <w:pPr>
         <w:ind w:firstLine="420"/>
-        <w:rPr>
-          <w:rFonts w:hint="eastAsia"/>
-        </w:rPr>
       </w:pPr>
       <w:r>
         <w:rPr>
@@ -46,9 +40,6 @@
     <w:p>
       <w:pPr>
         <w:ind w:firstLine="420"/>
-        <w:rPr>
-          <w:rFonts w:hint="eastAsia"/>
-        </w:rPr>
       </w:pPr>
       <w:r>
         <w:rPr>
@@ -60,15 +51,383 @@
     <w:p>
       <w:pPr>
         <w:ind w:firstLine="420"/>
-        <w:rPr>
-          <w:rFonts w:hint="eastAsia"/>
-        </w:rPr>
       </w:pPr>
       <w:r>
         <w:rPr>
           <w:rFonts w:hint="eastAsia"/>
         </w:rPr>
         <w:t>总结，能用#。就用。</w:t>
+      </w:r>
+    </w:p>
+    <w:p>
+      <w:pPr>
+        <w:pStyle w:val="1"/>
+        <w:spacing w:before="156" w:after="156"/>
+        <w:rPr>
+          <w:rStyle w:val="md-expand"/>
+        </w:rPr>
+      </w:pPr>
+      <w:r>
+        <w:rPr>
+          <w:rStyle w:val="md-expand"/>
+          <w:rFonts w:hint="eastAsia"/>
+        </w:rPr>
+        <w:t>一级缓存</w:t>
+      </w:r>
+    </w:p>
+    <w:p>
+      <w:pPr>
+        <w:pStyle w:val="2"/>
+        <w:numPr>
+          <w:ilvl w:val="0"/>
+          <w:numId w:val="3"/>
+        </w:numPr>
+        <w:spacing w:before="156" w:after="156"/>
+      </w:pPr>
+      <w:r>
+        <w:rPr>
+          <w:rFonts w:hint="eastAsia"/>
+        </w:rPr>
+        <w:t>作用域</w:t>
+      </w:r>
+    </w:p>
+    <w:p>
+      <w:pPr>
+        <w:ind w:firstLine="420"/>
+        <w:rPr>
+          <w:rFonts w:hint="eastAsia"/>
+        </w:rPr>
+      </w:pPr>
+      <w:r>
+        <w:rPr>
+          <w:rFonts w:hint="eastAsia"/>
+        </w:rPr>
+        <w:t>默认开启，针对单个sqlSession，在参数和sql</w:t>
+      </w:r>
+      <w:r>
+        <w:rPr>
+          <w:rFonts w:hint="eastAsia"/>
+        </w:rPr>
+        <w:t>语句一致的情况下，会直接从缓存中读取。</w:t>
+      </w:r>
+    </w:p>
+    <w:p>
+      <w:pPr>
+        <w:pStyle w:val="2"/>
+        <w:spacing w:before="156" w:after="156"/>
+        <w:rPr>
+          <w:rFonts w:hint="eastAsia"/>
+        </w:rPr>
+      </w:pPr>
+      <w:r>
+        <w:rPr>
+          <w:rFonts w:hint="eastAsia"/>
+        </w:rPr>
+        <w:t>如何失效</w:t>
+      </w:r>
+    </w:p>
+    <w:p>
+      <w:pPr>
+        <w:ind w:firstLine="420"/>
+      </w:pPr>
+      <w:r>
+        <w:rPr>
+          <w:rFonts w:hint="eastAsia"/>
+        </w:rPr>
+        <w:t>在执行update，delete，insert；close；clearCache；会删除一级</w:t>
+      </w:r>
+      <w:r>
+        <w:rPr>
+          <w:rFonts w:hint="eastAsia"/>
+        </w:rPr>
+        <w:t>缓存数据</w:t>
+      </w:r>
+    </w:p>
+    <w:p>
+      <w:pPr>
+        <w:pStyle w:val="1"/>
+        <w:spacing w:before="156" w:after="156"/>
+        <w:rPr>
+          <w:rStyle w:val="md-expand"/>
+          <w:rFonts w:hint="eastAsia"/>
+        </w:rPr>
+      </w:pPr>
+      <w:r>
+        <w:rPr>
+          <w:rStyle w:val="md-expand"/>
+          <w:rFonts w:hint="eastAsia"/>
+        </w:rPr>
+        <w:t>二级缓存</w:t>
+      </w:r>
+    </w:p>
+    <w:p>
+      <w:pPr>
+        <w:pStyle w:val="2"/>
+        <w:numPr>
+          <w:ilvl w:val="0"/>
+          <w:numId w:val="4"/>
+        </w:numPr>
+        <w:spacing w:before="156" w:after="156"/>
+      </w:pPr>
+      <w:r>
+        <w:t>作用域</w:t>
+      </w:r>
+    </w:p>
+    <w:p>
+      <w:pPr>
+        <w:ind w:firstLine="420"/>
+        <w:rPr>
+          <w:rFonts w:hint="eastAsia"/>
+          <w:b/>
+          <w:bCs/>
+          <w:kern w:val="44"/>
+          <w:sz w:val="24"/>
+          <w:szCs w:val="24"/>
+        </w:rPr>
+      </w:pPr>
+      <w:r>
+        <w:rPr>
+          <w:rFonts w:hint="eastAsia"/>
+        </w:rPr>
+        <w:t>二级缓存是指</w:t>
+      </w:r>
+      <w:r>
+        <w:t>mapper映射文件</w:t>
+      </w:r>
+      <w:r>
+        <w:t>，</w:t>
+      </w:r>
+      <w:r>
+        <w:rPr>
+          <w:rFonts w:hint="eastAsia"/>
+        </w:rPr>
+        <w:t>被多个</w:t>
+      </w:r>
+      <w:r>
+        <w:rPr>
+          <w:rFonts w:hint="eastAsia"/>
+        </w:rPr>
+        <w:t>sqlsession</w:t>
+      </w:r>
+      <w:r>
+        <w:rPr>
+          <w:rFonts w:hint="eastAsia"/>
+        </w:rPr>
+        <w:t>共享。</w:t>
+      </w:r>
+    </w:p>
+    <w:p>
+      <w:pPr>
+        <w:pStyle w:val="2"/>
+        <w:spacing w:before="156" w:after="156"/>
+        <w:rPr>
+          <w:rFonts w:hint="eastAsia"/>
+        </w:rPr>
+      </w:pPr>
+      <w:r>
+        <w:t>如何生效</w:t>
+      </w:r>
+    </w:p>
+    <w:p>
+      <w:pPr>
+        <w:ind w:firstLine="420"/>
+      </w:pPr>
+      <w:r>
+        <w:rPr>
+          <w:rFonts w:hint="eastAsia"/>
+        </w:rPr>
+        <w:t>需要执行close</w:t>
+      </w:r>
+      <w:r>
+        <w:rPr>
+          <w:rFonts w:hint="eastAsia"/>
+        </w:rPr>
+        <w:t>，commit提交缓存。</w:t>
+      </w:r>
+    </w:p>
+    <w:p>
+      <w:pPr>
+        <w:pStyle w:val="2"/>
+        <w:spacing w:before="156" w:after="156"/>
+        <w:rPr>
+          <w:rFonts w:hint="eastAsia"/>
+        </w:rPr>
+      </w:pPr>
+      <w:r>
+        <w:t>如何失效</w:t>
+      </w:r>
+    </w:p>
+    <w:p>
+      <w:pPr>
+        <w:pStyle w:val="2"/>
+        <w:spacing w:before="156" w:after="156"/>
+        <w:rPr>
+          <w:rFonts w:hint="eastAsia"/>
+        </w:rPr>
+      </w:pPr>
+      <w:r>
+        <w:rPr>
+          <w:rFonts w:hint="eastAsia"/>
+        </w:rPr>
+        <w:t>配置</w:t>
+      </w:r>
+    </w:p>
+    <w:p>
+      <w:pPr>
+        <w:ind w:firstLineChars="0" w:firstLine="0"/>
+        <w:rPr>
+          <w:rFonts w:hint="eastAsia"/>
+          <w:kern w:val="0"/>
+        </w:rPr>
+      </w:pPr>
+      <w:r>
+        <w:rPr>
+          <w:rFonts w:hint="eastAsia"/>
+          <w:kern w:val="0"/>
+        </w:rPr>
+        <w:t>eviction:缓存回收策略：(1) LRU。(2) FIFO。(3) SOFT,软引用。(4) WEAK,弱引用。</w:t>
+      </w:r>
+      <w:r>
+        <w:rPr>
+          <w:rFonts w:hint="eastAsia"/>
+          <w:kern w:val="0"/>
+        </w:rPr>
+        <w:br/>
+        <w:t>flushInterval:刷新间隔毫秒，默认SQL被执行的时候才会去刷新缓存。</w:t>
+      </w:r>
+      <w:r>
+        <w:rPr>
+          <w:rFonts w:hint="eastAsia"/>
+          <w:kern w:val="0"/>
+        </w:rPr>
+        <w:br/>
+        <w:t>size:缓存最多对象个数，不宜设置过大。设置过大会导致内存溢出。</w:t>
+      </w:r>
+      <w:r>
+        <w:rPr>
+          <w:rFonts w:hint="eastAsia"/>
+          <w:kern w:val="0"/>
+        </w:rPr>
+        <w:br/>
+        <w:t>readOnly:只读，不允许我们修改缓存。</w:t>
+      </w:r>
+    </w:p>
+    <w:p>
+      <w:pPr>
+        <w:pStyle w:val="a6"/>
+        <w:rPr>
+          <w:rFonts w:hint="eastAsia"/>
+          <w:color w:val="A9B7C6"/>
+        </w:rPr>
+      </w:pPr>
+      <w:r>
+        <w:rPr>
+          <w:rFonts w:hint="eastAsia"/>
+          <w:color w:val="E8BF6A"/>
+        </w:rPr>
+        <w:t xml:space="preserve">&lt;cache </w:t>
+      </w:r>
+      <w:r>
+        <w:rPr>
+          <w:rFonts w:hint="eastAsia"/>
+        </w:rPr>
+        <w:t>eviction</w:t>
+      </w:r>
+      <w:r>
+        <w:rPr>
+          <w:rFonts w:hint="eastAsia"/>
+          <w:color w:val="6A8759"/>
+        </w:rPr>
+        <w:t xml:space="preserve">="LRU" </w:t>
+      </w:r>
+      <w:r>
+        <w:rPr>
+          <w:rFonts w:hint="eastAsia"/>
+        </w:rPr>
+        <w:t>flushInterval</w:t>
+      </w:r>
+      <w:r>
+        <w:rPr>
+          <w:rFonts w:hint="eastAsia"/>
+          <w:color w:val="6A8759"/>
+        </w:rPr>
+        <w:t>="100000"</w:t>
+      </w:r>
+      <w:r>
+        <w:rPr>
+          <w:rFonts w:hint="eastAsia"/>
+          <w:color w:val="E8BF6A"/>
+        </w:rPr>
+        <w:t>/&gt;</w:t>
+      </w:r>
+    </w:p>
+    <w:p>
+      <w:pPr>
+        <w:pStyle w:val="a6"/>
+        <w:rPr>
+          <w:rFonts w:hint="eastAsia"/>
+        </w:rPr>
+      </w:pPr>
+      <w:r>
+        <w:lastRenderedPageBreak/>
+        <w:t>&lt;select id="findById" useCache="true"&gt;</w:t>
+      </w:r>
+    </w:p>
+    <w:p>
+      <w:pPr>
+        <w:ind w:firstLine="420"/>
+        <w:rPr>
+          <w:rFonts w:hint="eastAsia"/>
+        </w:rPr>
+      </w:pPr>
+    </w:p>
+    <w:p>
+      <w:pPr>
+        <w:pStyle w:val="1"/>
+        <w:spacing w:before="156" w:after="156"/>
+        <w:rPr>
+          <w:rFonts w:hint="eastAsia"/>
+        </w:rPr>
+      </w:pPr>
+      <w:r>
+        <w:rPr>
+          <w:rFonts w:hint="eastAsia"/>
+        </w:rPr>
+        <w:t>小知识点</w:t>
+      </w:r>
+    </w:p>
+    <w:p>
+      <w:pPr>
+        <w:pStyle w:val="a6"/>
+        <w:rPr>
+          <w:rFonts w:hint="eastAsia"/>
+        </w:rPr>
+      </w:pPr>
+      <w:r>
+        <w:rPr>
+          <w:rFonts w:hint="eastAsia"/>
+        </w:rPr>
+        <w:t>输出日志：</w:t>
+      </w:r>
+      <w:r>
+        <w:rPr>
+          <w:rFonts w:hint="eastAsia"/>
+        </w:rPr>
+        <w:t>&lt;setting name="logImpl" value="stdout_logging"/&gt;</w:t>
+      </w:r>
+    </w:p>
+    <w:p>
+      <w:pPr>
+        <w:pStyle w:val="a6"/>
+      </w:pPr>
+      <w:r>
+        <w:rPr>
+          <w:rFonts w:hint="eastAsia"/>
+        </w:rPr>
+        <w:t>开启二级缓存：</w:t>
+      </w:r>
+      <w:r>
+        <w:t>&lt;setting name="cacheEnabled" value="true"/&gt;</w:t>
       </w:r>
     </w:p>
     <w:p>
@@ -277,6 +636,66 @@
   </w:num>
   <w:num w:numId="2">
     <w:abstractNumId w:val="0"/>
+  </w:num>
+  <w:num w:numId="3">
+    <w:abstractNumId w:val="0"/>
+    <w:lvlOverride w:ilvl="0">
+      <w:startOverride w:val="1"/>
+    </w:lvlOverride>
+    <w:lvlOverride w:ilvl="1">
+      <w:startOverride w:val="1"/>
+    </w:lvlOverride>
+    <w:lvlOverride w:ilvl="2">
+      <w:startOverride w:val="1"/>
+    </w:lvlOverride>
+    <w:lvlOverride w:ilvl="3">
+      <w:startOverride w:val="1"/>
+    </w:lvlOverride>
+    <w:lvlOverride w:ilvl="4">
+      <w:startOverride w:val="1"/>
+    </w:lvlOverride>
+    <w:lvlOverride w:ilvl="5">
+      <w:startOverride w:val="1"/>
+    </w:lvlOverride>
+    <w:lvlOverride w:ilvl="6">
+      <w:startOverride w:val="1"/>
+    </w:lvlOverride>
+    <w:lvlOverride w:ilvl="7">
+      <w:startOverride w:val="1"/>
+    </w:lvlOverride>
+    <w:lvlOverride w:ilvl="8">
+      <w:startOverride w:val="1"/>
+    </w:lvlOverride>
+  </w:num>
+  <w:num w:numId="4">
+    <w:abstractNumId w:val="0"/>
+    <w:lvlOverride w:ilvl="0">
+      <w:startOverride w:val="1"/>
+    </w:lvlOverride>
+    <w:lvlOverride w:ilvl="1">
+      <w:startOverride w:val="1"/>
+    </w:lvlOverride>
+    <w:lvlOverride w:ilvl="2">
+      <w:startOverride w:val="1"/>
+    </w:lvlOverride>
+    <w:lvlOverride w:ilvl="3">
+      <w:startOverride w:val="1"/>
+    </w:lvlOverride>
+    <w:lvlOverride w:ilvl="4">
+      <w:startOverride w:val="1"/>
+    </w:lvlOverride>
+    <w:lvlOverride w:ilvl="5">
+      <w:startOverride w:val="1"/>
+    </w:lvlOverride>
+    <w:lvlOverride w:ilvl="6">
+      <w:startOverride w:val="1"/>
+    </w:lvlOverride>
+    <w:lvlOverride w:ilvl="7">
+      <w:startOverride w:val="1"/>
+    </w:lvlOverride>
+    <w:lvlOverride w:ilvl="8">
+      <w:startOverride w:val="1"/>
+    </w:lvlOverride>
   </w:num>
 </w:numbering>
 </file>
@@ -456,9 +875,8 @@
     <w:link w:val="1Char"/>
     <w:uiPriority w:val="9"/>
     <w:qFormat/>
-    <w:rsid w:val="00756A8B"/>
+    <w:rsid w:val="00524866"/>
     <w:pPr>
-      <w:pageBreakBefore/>
       <w:numPr>
         <w:numId w:val="1"/>
       </w:numPr>
@@ -485,7 +903,6 @@
     <w:qFormat/>
     <w:rsid w:val="00756A8B"/>
     <w:pPr>
-      <w:pageBreakBefore w:val="0"/>
       <w:numPr>
         <w:numId w:val="2"/>
       </w:numPr>
@@ -650,11 +1067,12 @@
     <w:link w:val="1"/>
     <w:uiPriority w:val="9"/>
     <w:qFormat/>
-    <w:rsid w:val="00756A8B"/>
+    <w:rsid w:val="00524866"/>
     <w:rPr>
       <w:rFonts w:ascii="微软雅黑" w:eastAsia="微软雅黑" w:hAnsi="微软雅黑"/>
       <w:b/>
       <w:bCs/>
+      <w:color w:val="000000" w:themeColor="text1"/>
       <w:kern w:val="44"/>
       <w:sz w:val="36"/>
       <w:szCs w:val="36"/>
@@ -664,7 +1082,7 @@
     <w:name w:val="No Spacing"/>
     <w:uiPriority w:val="1"/>
     <w:qFormat/>
-    <w:rsid w:val="00756A8B"/>
+    <w:rsid w:val="00E852DA"/>
     <w:pPr>
       <w:shd w:val="clear" w:color="auto" w:fill="121212"/>
       <w:tabs>
@@ -688,8 +1106,8 @@
     </w:pPr>
     <w:rPr>
       <w:rFonts w:ascii="宋体" w:eastAsia="宋体" w:hAnsi="宋体" w:cs="宋体"/>
-      <w:sz w:val="22"/>
-      <w:szCs w:val="24"/>
+      <w:sz w:val="28"/>
+      <w:szCs w:val="28"/>
     </w:rPr>
   </w:style>
   <w:style w:type="character" w:customStyle="1" w:styleId="HTMLChar">

--- a/总结/mybatis.docx
+++ b/总结/mybatis.docx
@@ -94,9 +94,6 @@
     <w:p>
       <w:pPr>
         <w:ind w:firstLine="420"/>
-        <w:rPr>
-          <w:rFonts w:hint="eastAsia"/>
-        </w:rPr>
       </w:pPr>
       <w:r>
         <w:rPr>
@@ -115,9 +112,6 @@
       <w:pPr>
         <w:pStyle w:val="2"/>
         <w:spacing w:before="156" w:after="156"/>
-        <w:rPr>
-          <w:rFonts w:hint="eastAsia"/>
-        </w:rPr>
       </w:pPr>
       <w:r>
         <w:rPr>
@@ -129,6 +123,9 @@
     <w:p>
       <w:pPr>
         <w:ind w:firstLine="420"/>
+        <w:rPr>
+          <w:rFonts w:hint="eastAsia"/>
+        </w:rPr>
       </w:pPr>
       <w:r>
         <w:rPr>
@@ -142,6 +139,62 @@
         </w:rPr>
         <w:t>缓存数据</w:t>
       </w:r>
+      <w:r>
+        <w:rPr>
+          <w:rFonts w:hint="eastAsia"/>
+        </w:rPr>
+        <w:t>；</w:t>
+      </w:r>
+    </w:p>
+    <w:p>
+      <w:pPr>
+        <w:ind w:firstLine="420"/>
+        <w:rPr>
+          <w:rFonts w:hint="eastAsia"/>
+        </w:rPr>
+      </w:pPr>
+      <w:r>
+        <w:rPr>
+          <w:rFonts w:hint="eastAsia"/>
+        </w:rPr>
+        <w:t>设置作用域</w:t>
+      </w:r>
+    </w:p>
+    <w:p>
+      <w:pPr>
+        <w:pStyle w:val="2"/>
+        <w:spacing w:before="156" w:after="156"/>
+        <w:rPr>
+          <w:rFonts w:hint="eastAsia"/>
+        </w:rPr>
+      </w:pPr>
+      <w:r>
+        <w:rPr>
+          <w:rFonts w:hint="eastAsia"/>
+        </w:rPr>
+        <w:t>如何禁用</w:t>
+      </w:r>
+    </w:p>
+    <w:p>
+      <w:pPr>
+        <w:pStyle w:val="a6"/>
+        <w:rPr>
+          <w:color w:val="A9B7C6"/>
+          <w:szCs w:val="24"/>
+        </w:rPr>
+      </w:pPr>
+      <w:r>
+        <w:rPr>
+          <w:rFonts w:hint="eastAsia"/>
+          <w:szCs w:val="24"/>
+        </w:rPr>
+        <w:t>&lt;setting name="localCacheScope" value="STATEMENT"/&gt;，默认session</w:t>
+      </w:r>
+    </w:p>
+    <w:p>
+      <w:pPr>
+        <w:ind w:firstLine="420"/>
+      </w:pPr>
     </w:p>
     <w:p>
       <w:pPr>
@@ -149,7 +202,6 @@
         <w:spacing w:before="156" w:after="156"/>
         <w:rPr>
           <w:rStyle w:val="md-expand"/>
-          <w:rFonts w:hint="eastAsia"/>
         </w:rPr>
       </w:pPr>
       <w:r>
@@ -177,7 +229,6 @@
       <w:pPr>
         <w:ind w:firstLine="420"/>
         <w:rPr>
-          <w:rFonts w:hint="eastAsia"/>
           <w:b/>
           <w:bCs/>
           <w:kern w:val="44"/>
@@ -220,9 +271,6 @@
       <w:pPr>
         <w:pStyle w:val="2"/>
         <w:spacing w:before="156" w:after="156"/>
-        <w:rPr>
-          <w:rFonts w:hint="eastAsia"/>
-        </w:rPr>
       </w:pPr>
       <w:r>
         <w:t>如何生效</w:t>
@@ -261,9 +309,6 @@
       <w:pPr>
         <w:pStyle w:val="2"/>
         <w:spacing w:before="156" w:after="156"/>
-        <w:rPr>
-          <w:rFonts w:hint="eastAsia"/>
-        </w:rPr>
       </w:pPr>
       <w:r>
         <w:rPr>
@@ -276,7 +321,6 @@
       <w:pPr>
         <w:ind w:firstLineChars="0" w:firstLine="0"/>
         <w:rPr>
-          <w:rFonts w:hint="eastAsia"/>
           <w:kern w:val="0"/>
         </w:rPr>
       </w:pPr>
@@ -285,6 +329,7 @@
           <w:rFonts w:hint="eastAsia"/>
           <w:kern w:val="0"/>
         </w:rPr>
+        <w:lastRenderedPageBreak/>
         <w:t>eviction:缓存回收策略：(1) LRU。(2) FIFO。(3) SOFT,软引用。(4) WEAK,弱引用。</w:t>
       </w:r>
       <w:r>
@@ -309,14 +354,41 @@
           <w:kern w:val="0"/>
         </w:rPr>
         <w:br/>
-        <w:t>readOnly:只读，不允许我们修改缓存。</w:t>
+        <w:t>readOnly:</w:t>
+      </w:r>
+      <w:r>
+        <w:rPr>
+          <w:rFonts w:hint="eastAsia"/>
+          <w:kern w:val="0"/>
+        </w:rPr>
+        <w:t>只读，即使</w:t>
+      </w:r>
+      <w:r>
+        <w:rPr>
+          <w:rFonts w:hint="eastAsia"/>
+          <w:kern w:val="0"/>
+        </w:rPr>
+        <w:t>修改缓存</w:t>
+      </w:r>
+      <w:r>
+        <w:rPr>
+          <w:rFonts w:hint="eastAsia"/>
+          <w:kern w:val="0"/>
+        </w:rPr>
+        <w:t>，也无效</w:t>
+      </w:r>
+      <w:r>
+        <w:rPr>
+          <w:rFonts w:hint="eastAsia"/>
+          <w:kern w:val="0"/>
+        </w:rPr>
+        <w:t>。</w:t>
       </w:r>
     </w:p>
     <w:p>
       <w:pPr>
         <w:pStyle w:val="a6"/>
         <w:rPr>
-          <w:rFonts w:hint="eastAsia"/>
           <w:color w:val="A9B7C6"/>
         </w:rPr>
       </w:pPr>
@@ -364,30 +436,41 @@
     <w:p>
       <w:pPr>
         <w:pStyle w:val="a6"/>
-        <w:rPr>
-          <w:rFonts w:hint="eastAsia"/>
-        </w:rPr>
-      </w:pPr>
-      <w:r>
-        <w:lastRenderedPageBreak/>
+      </w:pPr>
+      <w:r>
         <w:t>&lt;select id="findById" useCache="true"&gt;</w:t>
       </w:r>
     </w:p>
     <w:p>
       <w:pPr>
+        <w:pStyle w:val="2"/>
+        <w:spacing w:before="156" w:after="156"/>
+        <w:rPr>
+          <w:rFonts w:hint="eastAsia"/>
+        </w:rPr>
+      </w:pPr>
+      <w:r>
+        <w:rPr>
+          <w:rFonts w:hint="eastAsia"/>
+        </w:rPr>
+        <w:t>避免使用</w:t>
+      </w:r>
+    </w:p>
+    <w:p>
+      <w:pPr>
         <w:ind w:firstLine="420"/>
-        <w:rPr>
-          <w:rFonts w:hint="eastAsia"/>
-        </w:rPr>
-      </w:pPr>
+      </w:pPr>
+      <w:r>
+        <w:rPr>
+          <w:rFonts w:hint="eastAsia"/>
+        </w:rPr>
+        <w:t>因为作用域是在namespace下，会导致不同下的对象数据不一致问题。</w:t>
+      </w:r>
     </w:p>
     <w:p>
       <w:pPr>
         <w:pStyle w:val="1"/>
         <w:spacing w:before="156" w:after="156"/>
-        <w:rPr>
-          <w:rFonts w:hint="eastAsia"/>
-        </w:rPr>
       </w:pPr>
       <w:r>
         <w:rPr>
@@ -399,9 +482,6 @@
     <w:p>
       <w:pPr>
         <w:pStyle w:val="a6"/>
-        <w:rPr>
-          <w:rFonts w:hint="eastAsia"/>
-        </w:rPr>
       </w:pPr>
       <w:r>
         <w:rPr>
@@ -443,6 +523,12 @@
       <w:bookmarkEnd w:id="0"/>
     </w:p>
     <w:sectPr>
+      <w:headerReference w:type="even" r:id="rId8"/>
+      <w:headerReference w:type="default" r:id="rId9"/>
+      <w:footerReference w:type="even" r:id="rId10"/>
+      <w:footerReference w:type="default" r:id="rId11"/>
+      <w:headerReference w:type="first" r:id="rId12"/>
+      <w:footerReference w:type="first" r:id="rId13"/>
       <w:pgSz w:w="11906" w:h="16838"/>
       <w:pgMar w:top="1440" w:right="1800" w:bottom="1440" w:left="1800" w:header="851" w:footer="992" w:gutter="0"/>
       <w:cols w:space="425"/>
@@ -450,6 +536,126 @@
     </w:sectPr>
   </w:body>
 </w:document>
+</file>
+
+<file path=word/endnotes.xml><?xml version="1.0" encoding="utf-8"?>
+<w:endnotes xmlns:ve="http://schemas.openxmlformats.org/markup-compatibility/2006" xmlns:o="urn:schemas-microsoft-com:office:office" xmlns:r="http://schemas.openxmlformats.org/officeDocument/2006/relationships" xmlns:m="http://schemas.openxmlformats.org/officeDocument/2006/math" xmlns:v="urn:schemas-microsoft-com:vml" xmlns:wp="http://schemas.openxmlformats.org/drawingml/2006/wordprocessingDrawing" xmlns:w10="urn:schemas-microsoft-com:office:word" xmlns:w="http://schemas.openxmlformats.org/wordprocessingml/2006/main" xmlns:wne="http://schemas.microsoft.com/office/word/2006/wordml">
+  <w:endnote w:type="separator" w:id="-1">
+    <w:p>
+      <w:pPr>
+        <w:spacing w:line="240" w:lineRule="auto"/>
+        <w:ind w:firstLine="420"/>
+      </w:pPr>
+      <w:r>
+        <w:separator/>
+      </w:r>
+    </w:p>
+  </w:endnote>
+  <w:endnote w:type="continuationSeparator" w:id="0">
+    <w:p>
+      <w:pPr>
+        <w:spacing w:line="240" w:lineRule="auto"/>
+        <w:ind w:firstLine="420"/>
+      </w:pPr>
+      <w:r>
+        <w:continuationSeparator/>
+      </w:r>
+    </w:p>
+  </w:endnote>
+</w:endnotes>
+</file>
+
+<file path=word/footer1.xml><?xml version="1.0" encoding="utf-8"?>
+<w:ftr xmlns:ve="http://schemas.openxmlformats.org/markup-compatibility/2006" xmlns:o="urn:schemas-microsoft-com:office:office" xmlns:r="http://schemas.openxmlformats.org/officeDocument/2006/relationships" xmlns:m="http://schemas.openxmlformats.org/officeDocument/2006/math" xmlns:v="urn:schemas-microsoft-com:vml" xmlns:wp="http://schemas.openxmlformats.org/drawingml/2006/wordprocessingDrawing" xmlns:w10="urn:schemas-microsoft-com:office:word" xmlns:w="http://schemas.openxmlformats.org/wordprocessingml/2006/main" xmlns:wne="http://schemas.microsoft.com/office/word/2006/wordml">
+  <w:p>
+    <w:pPr>
+      <w:pStyle w:val="a9"/>
+      <w:ind w:firstLine="360"/>
+    </w:pPr>
+  </w:p>
+</w:ftr>
+</file>
+
+<file path=word/footer2.xml><?xml version="1.0" encoding="utf-8"?>
+<w:ftr xmlns:ve="http://schemas.openxmlformats.org/markup-compatibility/2006" xmlns:o="urn:schemas-microsoft-com:office:office" xmlns:r="http://schemas.openxmlformats.org/officeDocument/2006/relationships" xmlns:m="http://schemas.openxmlformats.org/officeDocument/2006/math" xmlns:v="urn:schemas-microsoft-com:vml" xmlns:wp="http://schemas.openxmlformats.org/drawingml/2006/wordprocessingDrawing" xmlns:w10="urn:schemas-microsoft-com:office:word" xmlns:w="http://schemas.openxmlformats.org/wordprocessingml/2006/main" xmlns:wne="http://schemas.microsoft.com/office/word/2006/wordml">
+  <w:p>
+    <w:pPr>
+      <w:pStyle w:val="a9"/>
+      <w:ind w:firstLine="360"/>
+    </w:pPr>
+  </w:p>
+</w:ftr>
+</file>
+
+<file path=word/footer3.xml><?xml version="1.0" encoding="utf-8"?>
+<w:ftr xmlns:ve="http://schemas.openxmlformats.org/markup-compatibility/2006" xmlns:o="urn:schemas-microsoft-com:office:office" xmlns:r="http://schemas.openxmlformats.org/officeDocument/2006/relationships" xmlns:m="http://schemas.openxmlformats.org/officeDocument/2006/math" xmlns:v="urn:schemas-microsoft-com:vml" xmlns:wp="http://schemas.openxmlformats.org/drawingml/2006/wordprocessingDrawing" xmlns:w10="urn:schemas-microsoft-com:office:word" xmlns:w="http://schemas.openxmlformats.org/wordprocessingml/2006/main" xmlns:wne="http://schemas.microsoft.com/office/word/2006/wordml">
+  <w:p>
+    <w:pPr>
+      <w:pStyle w:val="a9"/>
+      <w:ind w:firstLine="360"/>
+    </w:pPr>
+  </w:p>
+</w:ftr>
+</file>
+
+<file path=word/footnotes.xml><?xml version="1.0" encoding="utf-8"?>
+<w:footnotes xmlns:ve="http://schemas.openxmlformats.org/markup-compatibility/2006" xmlns:o="urn:schemas-microsoft-com:office:office" xmlns:r="http://schemas.openxmlformats.org/officeDocument/2006/relationships" xmlns:m="http://schemas.openxmlformats.org/officeDocument/2006/math" xmlns:v="urn:schemas-microsoft-com:vml" xmlns:wp="http://schemas.openxmlformats.org/drawingml/2006/wordprocessingDrawing" xmlns:w10="urn:schemas-microsoft-com:office:word" xmlns:w="http://schemas.openxmlformats.org/wordprocessingml/2006/main" xmlns:wne="http://schemas.microsoft.com/office/word/2006/wordml">
+  <w:footnote w:type="separator" w:id="-1">
+    <w:p>
+      <w:pPr>
+        <w:spacing w:line="240" w:lineRule="auto"/>
+        <w:ind w:firstLine="420"/>
+      </w:pPr>
+      <w:r>
+        <w:separator/>
+      </w:r>
+    </w:p>
+  </w:footnote>
+  <w:footnote w:type="continuationSeparator" w:id="0">
+    <w:p>
+      <w:pPr>
+        <w:spacing w:line="240" w:lineRule="auto"/>
+        <w:ind w:firstLine="420"/>
+      </w:pPr>
+      <w:r>
+        <w:continuationSeparator/>
+      </w:r>
+    </w:p>
+  </w:footnote>
+</w:footnotes>
+</file>
+
+<file path=word/header1.xml><?xml version="1.0" encoding="utf-8"?>
+<w:hdr xmlns:ve="http://schemas.openxmlformats.org/markup-compatibility/2006" xmlns:o="urn:schemas-microsoft-com:office:office" xmlns:r="http://schemas.openxmlformats.org/officeDocument/2006/relationships" xmlns:m="http://schemas.openxmlformats.org/officeDocument/2006/math" xmlns:v="urn:schemas-microsoft-com:vml" xmlns:wp="http://schemas.openxmlformats.org/drawingml/2006/wordprocessingDrawing" xmlns:w10="urn:schemas-microsoft-com:office:word" xmlns:w="http://schemas.openxmlformats.org/wordprocessingml/2006/main" xmlns:wne="http://schemas.microsoft.com/office/word/2006/wordml">
+  <w:p>
+    <w:pPr>
+      <w:pStyle w:val="a8"/>
+      <w:ind w:firstLine="360"/>
+    </w:pPr>
+  </w:p>
+</w:hdr>
+</file>
+
+<file path=word/header2.xml><?xml version="1.0" encoding="utf-8"?>
+<w:hdr xmlns:ve="http://schemas.openxmlformats.org/markup-compatibility/2006" xmlns:o="urn:schemas-microsoft-com:office:office" xmlns:r="http://schemas.openxmlformats.org/officeDocument/2006/relationships" xmlns:m="http://schemas.openxmlformats.org/officeDocument/2006/math" xmlns:v="urn:schemas-microsoft-com:vml" xmlns:wp="http://schemas.openxmlformats.org/drawingml/2006/wordprocessingDrawing" xmlns:w10="urn:schemas-microsoft-com:office:word" xmlns:w="http://schemas.openxmlformats.org/wordprocessingml/2006/main" xmlns:wne="http://schemas.microsoft.com/office/word/2006/wordml">
+  <w:p>
+    <w:pPr>
+      <w:pStyle w:val="a8"/>
+      <w:ind w:firstLine="360"/>
+    </w:pPr>
+  </w:p>
+</w:hdr>
+</file>
+
+<file path=word/header3.xml><?xml version="1.0" encoding="utf-8"?>
+<w:hdr xmlns:ve="http://schemas.openxmlformats.org/markup-compatibility/2006" xmlns:o="urn:schemas-microsoft-com:office:office" xmlns:r="http://schemas.openxmlformats.org/officeDocument/2006/relationships" xmlns:m="http://schemas.openxmlformats.org/officeDocument/2006/math" xmlns:v="urn:schemas-microsoft-com:vml" xmlns:wp="http://schemas.openxmlformats.org/drawingml/2006/wordprocessingDrawing" xmlns:w10="urn:schemas-microsoft-com:office:word" xmlns:w="http://schemas.openxmlformats.org/wordprocessingml/2006/main" xmlns:wne="http://schemas.microsoft.com/office/word/2006/wordml">
+  <w:p>
+    <w:pPr>
+      <w:pStyle w:val="a8"/>
+      <w:ind w:firstLine="360"/>
+    </w:pPr>
+  </w:p>
+</w:hdr>
 </file>
 
 <file path=word/numbering.xml><?xml version="1.0" encoding="utf-8"?>
@@ -1082,7 +1288,7 @@
     <w:name w:val="No Spacing"/>
     <w:uiPriority w:val="1"/>
     <w:qFormat/>
-    <w:rsid w:val="00E852DA"/>
+    <w:rsid w:val="00E57EFC"/>
     <w:pPr>
       <w:shd w:val="clear" w:color="auto" w:fill="121212"/>
       <w:tabs>
@@ -1106,7 +1312,7 @@
     </w:pPr>
     <w:rPr>
       <w:rFonts w:ascii="宋体" w:eastAsia="宋体" w:hAnsi="宋体" w:cs="宋体"/>
-      <w:sz w:val="28"/>
+      <w:sz w:val="24"/>
       <w:szCs w:val="28"/>
     </w:rPr>
   </w:style>
@@ -1256,6 +1462,83 @@
     <w:rsid w:val="006A1DF8"/>
     <w:rPr>
       <w:rFonts w:ascii="宋体" w:eastAsia="宋体" w:hAnsi="微软雅黑"/>
+      <w:color w:val="000000" w:themeColor="text1"/>
+      <w:kern w:val="2"/>
+      <w:sz w:val="18"/>
+      <w:szCs w:val="18"/>
+    </w:rPr>
+  </w:style>
+  <w:style w:type="paragraph" w:styleId="a8">
+    <w:name w:val="header"/>
+    <w:basedOn w:val="a"/>
+    <w:link w:val="Char0"/>
+    <w:uiPriority w:val="99"/>
+    <w:semiHidden/>
+    <w:unhideWhenUsed/>
+    <w:rsid w:val="00E57EFC"/>
+    <w:pPr>
+      <w:pBdr>
+        <w:bottom w:val="single" w:sz="6" w:space="1" w:color="auto"/>
+      </w:pBdr>
+      <w:tabs>
+        <w:tab w:val="center" w:pos="4153"/>
+        <w:tab w:val="right" w:pos="8306"/>
+      </w:tabs>
+      <w:snapToGrid w:val="0"/>
+      <w:spacing w:line="240" w:lineRule="atLeast"/>
+      <w:jc w:val="center"/>
+    </w:pPr>
+    <w:rPr>
+      <w:sz w:val="18"/>
+      <w:szCs w:val="18"/>
+    </w:rPr>
+  </w:style>
+  <w:style w:type="character" w:customStyle="1" w:styleId="Char0">
+    <w:name w:val="页眉 Char"/>
+    <w:basedOn w:val="a0"/>
+    <w:link w:val="a8"/>
+    <w:uiPriority w:val="99"/>
+    <w:semiHidden/>
+    <w:rsid w:val="00E57EFC"/>
+    <w:rPr>
+      <w:rFonts w:ascii="微软雅黑" w:eastAsia="微软雅黑" w:hAnsi="微软雅黑"/>
+      <w:color w:val="000000" w:themeColor="text1"/>
+      <w:kern w:val="2"/>
+      <w:sz w:val="18"/>
+      <w:szCs w:val="18"/>
+    </w:rPr>
+  </w:style>
+  <w:style w:type="paragraph" w:styleId="a9">
+    <w:name w:val="footer"/>
+    <w:basedOn w:val="a"/>
+    <w:link w:val="Char1"/>
+    <w:uiPriority w:val="99"/>
+    <w:semiHidden/>
+    <w:unhideWhenUsed/>
+    <w:rsid w:val="00E57EFC"/>
+    <w:pPr>
+      <w:tabs>
+        <w:tab w:val="center" w:pos="4153"/>
+        <w:tab w:val="right" w:pos="8306"/>
+      </w:tabs>
+      <w:snapToGrid w:val="0"/>
+      <w:spacing w:line="240" w:lineRule="atLeast"/>
+      <w:jc w:val="left"/>
+    </w:pPr>
+    <w:rPr>
+      <w:sz w:val="18"/>
+      <w:szCs w:val="18"/>
+    </w:rPr>
+  </w:style>
+  <w:style w:type="character" w:customStyle="1" w:styleId="Char1">
+    <w:name w:val="页脚 Char"/>
+    <w:basedOn w:val="a0"/>
+    <w:link w:val="a9"/>
+    <w:uiPriority w:val="99"/>
+    <w:semiHidden/>
+    <w:rsid w:val="00E57EFC"/>
+    <w:rPr>
+      <w:rFonts w:ascii="微软雅黑" w:eastAsia="微软雅黑" w:hAnsi="微软雅黑"/>
       <w:color w:val="000000" w:themeColor="text1"/>
       <w:kern w:val="2"/>
       <w:sz w:val="18"/>
